--- a/2020112825 徐静 软件测试一.docx
+++ b/2020112825 徐静 软件测试一.docx
@@ -423,20 +423,7 @@
           <w:u w:val="single"/>
           <w:lang w:val="en-US" w:eastAsia="zh-CN"/>
         </w:rPr>
-        <w:t xml:space="preserve">  </w:t>
-      </w:r>
-      <w:bookmarkStart w:id="0" w:name="_GoBack"/>
-      <w:bookmarkEnd w:id="0"/>
-      <w:r>
-        <w:rPr>
-          <w:rFonts w:hint="eastAsia"/>
-          <w:b/>
-          <w:sz w:val="28"/>
-          <w:szCs w:val="28"/>
-          <w:u w:val="single"/>
-          <w:lang w:val="en-US" w:eastAsia="zh-CN"/>
-        </w:rPr>
-        <w:t xml:space="preserve">    </w:t>
+        <w:t xml:space="preserve">      </w:t>
       </w:r>
       <w:r>
         <w:rPr>
@@ -4088,18 +4075,13 @@
     </w:p>
     <w:p>
       <w:r>
-        <w:t>https://gitee.com/</w:t>
-      </w:r>
-      <w:r>
-        <w:rPr>
-          <w:rFonts w:hint="eastAsia"/>
-          <w:lang w:val="en-US" w:eastAsia="zh-CN"/>
-        </w:rPr>
-        <w:t>skinpipi</w:t>
-      </w:r>
-      <w:r>
-        <w:t>/seproject</w:t>
-      </w:r>
+        <w:rPr>
+          <w:rFonts w:hint="eastAsia"/>
+        </w:rPr>
+        <w:t>https://github.com/cdwvcf/rjce1.git</w:t>
+      </w:r>
+      <w:bookmarkStart w:id="0" w:name="_GoBack"/>
+      <w:bookmarkEnd w:id="0"/>
     </w:p>
     <w:sectPr>
       <w:pgSz w:w="11906" w:h="16838"/>
